--- a/lab4/4_Бут.docx
+++ b/lab4/4_Бут.docx
@@ -8098,12 +8098,109 @@
         <w:rPr>
           <w:rFonts w:eastAsiaTheme="minorHAnsi"/>
           <w:color w:val="000000"/>
+          <w:lang w:val="en-US" w:eastAsia="en-US"/>
+        </w:rPr>
+      </w:pPr>
+      <w:r>
+        <w:rPr>
+          <w:rFonts w:eastAsiaTheme="minorHAnsi"/>
+          <w:color w:val="000000"/>
           <w:lang w:eastAsia="en-US"/>
         </w:rPr>
-      </w:pPr>
+        <w:drawing>
+          <wp:inline distT="0" distB="0" distL="0" distR="0" wp14:anchorId="7AD69E8F" wp14:editId="767E2EC9">
+            <wp:extent cx="6120130" cy="8931275"/>
+            <wp:effectExtent l="0" t="0" r="0" b="3175"/>
+            <wp:docPr id="1" name="Picture 1"/>
+            <wp:cNvGraphicFramePr>
+              <a:graphicFrameLocks xmlns:a="http://schemas.openxmlformats.org/drawingml/2006/main" noChangeAspect="1"/>
+            </wp:cNvGraphicFramePr>
+            <a:graphic xmlns:a="http://schemas.openxmlformats.org/drawingml/2006/main">
+              <a:graphicData uri="http://schemas.openxmlformats.org/drawingml/2006/picture">
+                <pic:pic xmlns:pic="http://schemas.openxmlformats.org/drawingml/2006/picture">
+                  <pic:nvPicPr>
+                    <pic:cNvPr id="1" name=""/>
+                    <pic:cNvPicPr/>
+                  </pic:nvPicPr>
+                  <pic:blipFill>
+                    <a:blip r:embed="rId18"/>
+                    <a:stretch>
+                      <a:fillRect/>
+                    </a:stretch>
+                  </pic:blipFill>
+                  <pic:spPr>
+                    <a:xfrm>
+                      <a:off x="0" y="0"/>
+                      <a:ext cx="6120130" cy="8931275"/>
+                    </a:xfrm>
+                    <a:prstGeom prst="rect">
+                      <a:avLst/>
+                    </a:prstGeom>
+                  </pic:spPr>
+                </pic:pic>
+              </a:graphicData>
+            </a:graphic>
+          </wp:inline>
+        </w:drawing>
+      </w:r>
+    </w:p>
+    <w:p>
+      <w:pPr>
+        <w:autoSpaceDE w:val="0"/>
+        <w:autoSpaceDN w:val="0"/>
+        <w:adjustRightInd w:val="0"/>
+        <w:rPr>
+          <w:rFonts w:eastAsiaTheme="minorHAnsi"/>
+          <w:color w:val="000000"/>
+          <w:lang w:val="en-US" w:eastAsia="en-US"/>
+        </w:rPr>
+      </w:pPr>
+      <w:r>
+        <w:rPr>
+          <w:rFonts w:eastAsiaTheme="minorHAnsi"/>
+          <w:color w:val="000000"/>
+          <w:lang w:val="en-US" w:eastAsia="en-US"/>
+        </w:rPr>
+        <w:lastRenderedPageBreak/>
+        <w:drawing>
+          <wp:inline distT="0" distB="0" distL="0" distR="0" wp14:anchorId="46F80D21" wp14:editId="39A5FD83">
+            <wp:extent cx="6120130" cy="3922395"/>
+            <wp:effectExtent l="0" t="0" r="0" b="1905"/>
+            <wp:docPr id="2" name="Picture 2"/>
+            <wp:cNvGraphicFramePr>
+              <a:graphicFrameLocks xmlns:a="http://schemas.openxmlformats.org/drawingml/2006/main" noChangeAspect="1"/>
+            </wp:cNvGraphicFramePr>
+            <a:graphic xmlns:a="http://schemas.openxmlformats.org/drawingml/2006/main">
+              <a:graphicData uri="http://schemas.openxmlformats.org/drawingml/2006/picture">
+                <pic:pic xmlns:pic="http://schemas.openxmlformats.org/drawingml/2006/picture">
+                  <pic:nvPicPr>
+                    <pic:cNvPr id="1" name=""/>
+                    <pic:cNvPicPr/>
+                  </pic:nvPicPr>
+                  <pic:blipFill>
+                    <a:blip r:embed="rId19"/>
+                    <a:stretch>
+                      <a:fillRect/>
+                    </a:stretch>
+                  </pic:blipFill>
+                  <pic:spPr>
+                    <a:xfrm>
+                      <a:off x="0" y="0"/>
+                      <a:ext cx="6120130" cy="3922395"/>
+                    </a:xfrm>
+                    <a:prstGeom prst="rect">
+                      <a:avLst/>
+                    </a:prstGeom>
+                  </pic:spPr>
+                </pic:pic>
+              </a:graphicData>
+            </a:graphic>
+          </wp:inline>
+        </w:drawing>
+      </w:r>
     </w:p>
     <w:sectPr>
-      <w:footerReference w:type="default" r:id="rId18"/>
+      <w:footerReference w:type="default" r:id="rId20"/>
       <w:type w:val="continuous"/>
       <w:pgSz w:w="11906" w:h="16838" w:code="9"/>
       <w:pgMar w:top="1134" w:right="567" w:bottom="1134" w:left="1701" w:header="709" w:footer="709" w:gutter="0"/>
